--- a/Послужные карты, для курсантов/Шаблоны сержанта/Аттестационный лист сержанта удовлетворительно.docx
+++ b/Послужные карты, для курсантов/Шаблоны сержанта/Аттестационный лист сержанта удовлетворительно.docx
@@ -201,6 +201,7 @@
           <w:numId w:val="1"/>
         </w:numPr>
         <w:spacing w:after="0"/>
+        <w:jc w:val="both"/>
         <w:rPr>
           <w:rFonts w:cs="Times New Roman"/>
           <w:szCs w:val="24"/>
@@ -227,7 +228,6 @@
         </w:rPr>
         <w:t xml:space="preserve"> </w:t>
       </w:r>
-      <w:proofErr w:type="gramStart"/>
       <w:r>
         <w:rPr>
           <w:rStyle w:val="20"/>
@@ -242,7 +242,6 @@
         </w:rPr>
         <w:t>р.</w:t>
       </w:r>
-      <w:proofErr w:type="gramEnd"/>
       <w:r>
         <w:rPr>
           <w:rFonts w:cs="Times New Roman"/>
@@ -274,6 +273,7 @@
           <w:numId w:val="1"/>
         </w:numPr>
         <w:spacing w:after="0"/>
+        <w:jc w:val="both"/>
         <w:rPr>
           <w:rFonts w:cs="Times New Roman"/>
           <w:szCs w:val="24"/>
@@ -383,6 +383,7 @@
         <w:pStyle w:val="a3"/>
         <w:spacing w:after="240"/>
         <w:ind w:left="786"/>
+        <w:jc w:val="both"/>
         <w:rPr>
           <w:rFonts w:cs="Times New Roman"/>
           <w:szCs w:val="24"/>
@@ -401,6 +402,7 @@
         <w:pStyle w:val="a3"/>
         <w:spacing w:after="240"/>
         <w:ind w:left="786"/>
+        <w:jc w:val="both"/>
         <w:rPr>
           <w:rFonts w:cs="Times New Roman"/>
           <w:szCs w:val="24"/>
@@ -422,6 +424,7 @@
           <w:numId w:val="1"/>
         </w:numPr>
         <w:spacing w:after="240"/>
+        <w:jc w:val="both"/>
         <w:rPr>
           <w:rFonts w:cs="Times New Roman"/>
           <w:szCs w:val="24"/>
@@ -440,6 +443,7 @@
         <w:pStyle w:val="a3"/>
         <w:spacing w:after="240"/>
         <w:ind w:left="4820"/>
+        <w:jc w:val="both"/>
         <w:rPr>
           <w:rFonts w:cs="Times New Roman"/>
           <w:sz w:val="16"/>
@@ -463,6 +467,7 @@
           <w:numId w:val="1"/>
         </w:numPr>
         <w:spacing w:after="240"/>
+        <w:jc w:val="both"/>
         <w:rPr>
           <w:rFonts w:cs="Times New Roman"/>
           <w:szCs w:val="24"/>
@@ -556,6 +561,7 @@
           <w:numId w:val="1"/>
         </w:numPr>
         <w:spacing w:after="240"/>
+        <w:jc w:val="both"/>
         <w:rPr>
           <w:rFonts w:cs="Times New Roman"/>
           <w:szCs w:val="24"/>
@@ -584,6 +590,7 @@
           <w:numId w:val="1"/>
         </w:numPr>
         <w:spacing w:after="240"/>
+        <w:jc w:val="both"/>
         <w:rPr>
           <w:rFonts w:cs="Times New Roman"/>
           <w:szCs w:val="24"/>
@@ -626,27 +633,19 @@
           <w:numId w:val="1"/>
         </w:numPr>
         <w:spacing w:after="240"/>
-        <w:rPr>
-          <w:rFonts w:cs="Times New Roman"/>
-          <w:szCs w:val="24"/>
-        </w:rPr>
-      </w:pPr>
-      <w:r>
-        <w:rPr>
-          <w:rFonts w:cs="Times New Roman"/>
-          <w:szCs w:val="24"/>
-        </w:rPr>
-        <w:t xml:space="preserve">Номер ВУС, по которой состоял на воинском учете до </w:t>
-      </w:r>
-      <w:proofErr w:type="spellStart"/>
-      <w:r>
-        <w:rPr>
-          <w:rFonts w:cs="Times New Roman"/>
-          <w:szCs w:val="24"/>
-        </w:rPr>
-        <w:t>аттестования</w:t>
-      </w:r>
-      <w:proofErr w:type="spellEnd"/>
+        <w:jc w:val="both"/>
+        <w:rPr>
+          <w:rFonts w:cs="Times New Roman"/>
+          <w:szCs w:val="24"/>
+        </w:rPr>
+      </w:pPr>
+      <w:r>
+        <w:rPr>
+          <w:rFonts w:cs="Times New Roman"/>
+          <w:szCs w:val="24"/>
+        </w:rPr>
+        <w:t>Номер ВУС, по которой состоял на воинском учете до аттестования</w:t>
+      </w:r>
       <w:r>
         <w:rPr>
           <w:rFonts w:cs="Times New Roman"/>
@@ -686,6 +685,7 @@
         <w:pStyle w:val="a3"/>
         <w:spacing w:after="240"/>
         <w:ind w:left="0" w:firstLine="709"/>
+        <w:jc w:val="both"/>
         <w:rPr>
           <w:rFonts w:cs="Times New Roman"/>
           <w:szCs w:val="24"/>
@@ -718,6 +718,7 @@
         <w:pStyle w:val="a3"/>
         <w:spacing w:after="240"/>
         <w:ind w:left="0" w:firstLine="709"/>
+        <w:jc w:val="both"/>
         <w:rPr>
           <w:rFonts w:cs="Times New Roman"/>
           <w:szCs w:val="24"/>
@@ -834,6 +835,7 @@
         <w:pStyle w:val="a3"/>
         <w:spacing w:after="240"/>
         <w:ind w:left="0" w:firstLine="709"/>
+        <w:jc w:val="both"/>
         <w:rPr>
           <w:rFonts w:cs="Times New Roman"/>
           <w:szCs w:val="24"/>
@@ -852,6 +854,7 @@
         <w:pStyle w:val="a3"/>
         <w:spacing w:after="240"/>
         <w:ind w:left="0" w:firstLine="709"/>
+        <w:jc w:val="both"/>
         <w:rPr>
           <w:rFonts w:cs="Times New Roman"/>
           <w:szCs w:val="24"/>
@@ -912,6 +915,7 @@
         <w:pStyle w:val="a3"/>
         <w:spacing w:after="240"/>
         <w:ind w:left="0" w:firstLine="709"/>
+        <w:jc w:val="both"/>
         <w:rPr>
           <w:rFonts w:cs="Times New Roman"/>
           <w:szCs w:val="24"/>
@@ -976,6 +980,13 @@
           <w:szCs w:val="24"/>
         </w:rPr>
         <w:t>100182</w:t>
+      </w:r>
+      <w:r>
+        <w:rPr>
+          <w:rFonts w:cs="Times New Roman"/>
+          <w:szCs w:val="24"/>
+        </w:rPr>
+        <w:t>.</w:t>
       </w:r>
     </w:p>
     <w:p>
